--- a/Jobsheet 11/JS11_SIB 1E_18.docx
+++ b/Jobsheet 11/JS11_SIB 1E_18.docx
@@ -720,6 +720,7 @@
     <w:p>
       <w:pPr>
         <w:numPr>
+          <w:ilvl w:val="0"/>
           <w:numId w:val="0"/>
         </w:numPr>
         <w:ind w:leftChars="0"/>
@@ -737,6 +738,7 @@
     <w:p>
       <w:pPr>
         <w:numPr>
+          <w:ilvl w:val="0"/>
           <w:numId w:val="0"/>
         </w:numPr>
         <w:ind w:leftChars="0"/>
@@ -796,6 +798,7 @@
     <w:p>
       <w:pPr>
         <w:numPr>
+          <w:ilvl w:val="0"/>
           <w:numId w:val="0"/>
         </w:numPr>
         <w:ind w:leftChars="0"/>
@@ -845,6 +848,7 @@
     <w:p>
       <w:pPr>
         <w:numPr>
+          <w:ilvl w:val="0"/>
           <w:numId w:val="0"/>
         </w:numPr>
         <w:ind w:leftChars="0"/>
@@ -862,6 +866,7 @@
     <w:p>
       <w:pPr>
         <w:numPr>
+          <w:ilvl w:val="0"/>
           <w:numId w:val="0"/>
         </w:numPr>
         <w:ind w:leftChars="0"/>
@@ -914,6 +919,7 @@
     <w:p>
       <w:pPr>
         <w:numPr>
+          <w:ilvl w:val="0"/>
           <w:numId w:val="0"/>
         </w:numPr>
         <w:ind w:leftChars="0"/>
@@ -966,6 +972,7 @@
     <w:p>
       <w:pPr>
         <w:numPr>
+          <w:ilvl w:val="0"/>
           <w:numId w:val="0"/>
         </w:numPr>
         <w:ind w:leftChars="0"/>
@@ -1022,6 +1029,7 @@
     <w:p>
       <w:pPr>
         <w:numPr>
+          <w:ilvl w:val="0"/>
           <w:numId w:val="0"/>
         </w:numPr>
         <w:ind w:leftChars="0"/>
@@ -1145,6 +1153,7 @@
     <w:p>
       <w:pPr>
         <w:numPr>
+          <w:ilvl w:val="0"/>
           <w:numId w:val="0"/>
         </w:numPr>
         <w:ind w:leftChars="0"/>
@@ -1161,6 +1170,7 @@
     <w:p>
       <w:pPr>
         <w:numPr>
+          <w:ilvl w:val="0"/>
           <w:numId w:val="0"/>
         </w:numPr>
         <w:ind w:leftChars="0" w:firstLine="720" w:firstLineChars="0"/>
@@ -1220,6 +1230,7 @@
     <w:p>
       <w:pPr>
         <w:numPr>
+          <w:ilvl w:val="0"/>
           <w:numId w:val="0"/>
         </w:numPr>
         <w:ind w:leftChars="0"/>
@@ -1236,6 +1247,7 @@
     <w:p>
       <w:pPr>
         <w:numPr>
+          <w:ilvl w:val="0"/>
           <w:numId w:val="0"/>
         </w:numPr>
         <w:ind w:left="400" w:leftChars="200" w:firstLine="0" w:firstLineChars="0"/>
@@ -1263,6 +1275,7 @@
     <w:p>
       <w:pPr>
         <w:numPr>
+          <w:ilvl w:val="0"/>
           <w:numId w:val="0"/>
         </w:numPr>
         <w:ind w:leftChars="0"/>
@@ -1279,6 +1292,7 @@
     <w:p>
       <w:pPr>
         <w:numPr>
+          <w:ilvl w:val="0"/>
           <w:numId w:val="0"/>
         </w:numPr>
         <w:ind w:leftChars="0" w:firstLine="720" w:firstLineChars="0"/>
@@ -1330,6 +1344,7 @@
     <w:p>
       <w:pPr>
         <w:numPr>
+          <w:ilvl w:val="0"/>
           <w:numId w:val="0"/>
         </w:numPr>
         <w:ind w:leftChars="0" w:firstLine="720" w:firstLineChars="0"/>
@@ -1385,6 +1400,7 @@
     <w:p>
       <w:pPr>
         <w:numPr>
+          <w:ilvl w:val="0"/>
           <w:numId w:val="0"/>
         </w:numPr>
         <w:ind w:leftChars="0"/>
@@ -1428,6 +1444,7 @@
     <w:p>
       <w:pPr>
         <w:numPr>
+          <w:ilvl w:val="0"/>
           <w:numId w:val="0"/>
         </w:numPr>
         <w:rPr>
@@ -1443,6 +1460,7 @@
     <w:p>
       <w:pPr>
         <w:numPr>
+          <w:ilvl w:val="0"/>
           <w:numId w:val="0"/>
         </w:numPr>
         <w:rPr>
@@ -1508,6 +1526,7 @@
     <w:p>
       <w:pPr>
         <w:numPr>
+          <w:ilvl w:val="0"/>
           <w:numId w:val="0"/>
         </w:numPr>
         <w:ind w:leftChars="0"/>
@@ -1524,6 +1543,7 @@
     <w:p>
       <w:pPr>
         <w:numPr>
+          <w:ilvl w:val="0"/>
           <w:numId w:val="0"/>
         </w:numPr>
         <w:tabs>
@@ -1554,6 +1574,7 @@
     <w:p>
       <w:pPr>
         <w:numPr>
+          <w:ilvl w:val="0"/>
           <w:numId w:val="0"/>
         </w:numPr>
         <w:tabs>
@@ -1573,6 +1594,7 @@
     <w:p>
       <w:pPr>
         <w:numPr>
+          <w:ilvl w:val="0"/>
           <w:numId w:val="0"/>
         </w:numPr>
         <w:tabs>
@@ -1627,6 +1649,7 @@
     <w:p>
       <w:pPr>
         <w:numPr>
+          <w:ilvl w:val="0"/>
           <w:numId w:val="0"/>
         </w:numPr>
         <w:tabs>
@@ -1721,6 +1744,7 @@
     <w:p>
       <w:pPr>
         <w:numPr>
+          <w:ilvl w:val="0"/>
           <w:numId w:val="0"/>
         </w:numPr>
         <w:rPr>
@@ -1736,6 +1760,7 @@
     <w:p>
       <w:pPr>
         <w:numPr>
+          <w:ilvl w:val="0"/>
           <w:numId w:val="0"/>
         </w:numPr>
         <w:rPr>
@@ -1805,6 +1830,7 @@
     <w:p>
       <w:pPr>
         <w:numPr>
+          <w:ilvl w:val="0"/>
           <w:numId w:val="0"/>
         </w:numPr>
         <w:ind w:leftChars="0"/>
@@ -1821,6 +1847,7 @@
     <w:p>
       <w:pPr>
         <w:numPr>
+          <w:ilvl w:val="0"/>
           <w:numId w:val="0"/>
         </w:numPr>
         <w:ind w:left="400" w:leftChars="200" w:firstLine="0" w:firstLineChars="0"/>
@@ -1848,6 +1875,7 @@
     <w:p>
       <w:pPr>
         <w:numPr>
+          <w:ilvl w:val="0"/>
           <w:numId w:val="0"/>
         </w:numPr>
         <w:ind w:left="400" w:leftChars="200" w:firstLine="0" w:firstLineChars="0"/>
@@ -1864,6 +1892,7 @@
     <w:p>
       <w:pPr>
         <w:numPr>
+          <w:ilvl w:val="0"/>
           <w:numId w:val="0"/>
         </w:numPr>
         <w:ind w:left="400" w:leftChars="200" w:firstLine="0" w:firstLineChars="0"/>
@@ -1923,6 +1952,7 @@
     <w:p>
       <w:pPr>
         <w:numPr>
+          <w:ilvl w:val="0"/>
           <w:numId w:val="0"/>
         </w:numPr>
         <w:ind w:leftChars="0"/>
@@ -1967,6 +1997,7 @@
     <w:p>
       <w:pPr>
         <w:numPr>
+          <w:ilvl w:val="0"/>
           <w:numId w:val="0"/>
         </w:numPr>
         <w:rPr>
@@ -1982,6 +2013,7 @@
     <w:p>
       <w:pPr>
         <w:numPr>
+          <w:ilvl w:val="0"/>
           <w:numId w:val="0"/>
         </w:numPr>
         <w:rPr>
@@ -2051,6 +2083,7 @@
     <w:p>
       <w:pPr>
         <w:numPr>
+          <w:ilvl w:val="0"/>
           <w:numId w:val="0"/>
         </w:numPr>
         <w:ind w:leftChars="0"/>
@@ -2067,6 +2100,7 @@
     <w:p>
       <w:pPr>
         <w:numPr>
+          <w:ilvl w:val="0"/>
           <w:numId w:val="0"/>
         </w:numPr>
         <w:ind w:left="400" w:leftChars="200" w:firstLine="0" w:firstLineChars="0"/>
@@ -2094,6 +2128,7 @@
     <w:p>
       <w:pPr>
         <w:numPr>
+          <w:ilvl w:val="0"/>
           <w:numId w:val="0"/>
         </w:numPr>
         <w:ind w:left="400" w:leftChars="200" w:firstLine="0" w:firstLineChars="0"/>
@@ -2110,6 +2145,7 @@
     <w:p>
       <w:pPr>
         <w:numPr>
+          <w:ilvl w:val="0"/>
           <w:numId w:val="0"/>
         </w:numPr>
         <w:ind w:left="400" w:leftChars="200" w:firstLine="0" w:firstLineChars="0"/>
@@ -2201,6 +2237,7 @@
     <w:p>
       <w:pPr>
         <w:numPr>
+          <w:ilvl w:val="0"/>
           <w:numId w:val="0"/>
         </w:numPr>
         <w:rPr>
@@ -2216,6 +2253,7 @@
     <w:p>
       <w:pPr>
         <w:numPr>
+          <w:ilvl w:val="0"/>
           <w:numId w:val="0"/>
         </w:numPr>
         <w:rPr>
@@ -2285,6 +2323,7 @@
     <w:p>
       <w:pPr>
         <w:numPr>
+          <w:ilvl w:val="0"/>
           <w:numId w:val="0"/>
         </w:numPr>
         <w:ind w:leftChars="0"/>
@@ -2301,6 +2340,7 @@
     <w:p>
       <w:pPr>
         <w:numPr>
+          <w:ilvl w:val="0"/>
           <w:numId w:val="0"/>
         </w:numPr>
         <w:ind w:left="400" w:leftChars="200" w:firstLine="0" w:firstLineChars="0"/>
@@ -2328,6 +2368,7 @@
     <w:p>
       <w:pPr>
         <w:numPr>
+          <w:ilvl w:val="0"/>
           <w:numId w:val="0"/>
         </w:numPr>
         <w:ind w:left="400" w:leftChars="200" w:firstLine="0" w:firstLineChars="0"/>
@@ -2355,6 +2396,7 @@
     <w:p>
       <w:pPr>
         <w:numPr>
+          <w:ilvl w:val="0"/>
           <w:numId w:val="0"/>
         </w:numPr>
         <w:ind w:left="400" w:leftChars="200" w:firstLine="0" w:firstLineChars="0"/>
@@ -2371,6 +2413,7 @@
     <w:p>
       <w:pPr>
         <w:numPr>
+          <w:ilvl w:val="0"/>
           <w:numId w:val="0"/>
         </w:numPr>
         <w:ind w:left="400" w:leftChars="200" w:firstLine="0" w:firstLineChars="0"/>
@@ -2430,6 +2473,7 @@
     <w:p>
       <w:pPr>
         <w:numPr>
+          <w:ilvl w:val="0"/>
           <w:numId w:val="0"/>
         </w:numPr>
         <w:ind w:leftChars="0"/>
@@ -2474,6 +2518,7 @@
     <w:p>
       <w:pPr>
         <w:numPr>
+          <w:ilvl w:val="0"/>
           <w:numId w:val="0"/>
         </w:numPr>
         <w:rPr>
@@ -2489,6 +2534,7 @@
     <w:p>
       <w:pPr>
         <w:numPr>
+          <w:ilvl w:val="0"/>
           <w:numId w:val="0"/>
         </w:numPr>
         <w:rPr>
@@ -2558,6 +2604,7 @@
     <w:p>
       <w:pPr>
         <w:numPr>
+          <w:ilvl w:val="0"/>
           <w:numId w:val="0"/>
         </w:numPr>
         <w:rPr>
@@ -2573,6 +2620,7 @@
     <w:p>
       <w:pPr>
         <w:numPr>
+          <w:ilvl w:val="0"/>
           <w:numId w:val="0"/>
         </w:numPr>
         <w:ind w:left="400" w:leftChars="200" w:firstLine="0" w:firstLineChars="0"/>
@@ -2600,6 +2648,7 @@
     <w:p>
       <w:pPr>
         <w:numPr>
+          <w:ilvl w:val="0"/>
           <w:numId w:val="0"/>
         </w:numPr>
         <w:ind w:left="400" w:leftChars="200" w:firstLine="0" w:firstLineChars="0"/>
@@ -2616,6 +2665,7 @@
     <w:p>
       <w:pPr>
         <w:numPr>
+          <w:ilvl w:val="0"/>
           <w:numId w:val="0"/>
         </w:numPr>
         <w:ind w:left="400" w:leftChars="200" w:firstLine="0" w:firstLineChars="0"/>
@@ -2667,6 +2717,7 @@
     <w:p>
       <w:pPr>
         <w:numPr>
+          <w:ilvl w:val="0"/>
           <w:numId w:val="0"/>
         </w:numPr>
         <w:ind w:left="400" w:leftChars="200" w:firstLine="0" w:firstLineChars="0"/>
@@ -2784,6 +2835,7 @@
     <w:p>
       <w:pPr>
         <w:numPr>
+          <w:ilvl w:val="0"/>
           <w:numId w:val="0"/>
         </w:numPr>
         <w:ind w:leftChars="0"/>
@@ -2800,6 +2852,7 @@
     <w:p>
       <w:pPr>
         <w:numPr>
+          <w:ilvl w:val="0"/>
           <w:numId w:val="0"/>
         </w:numPr>
         <w:ind w:leftChars="0"/>
@@ -2870,6 +2923,7 @@
     <w:p>
       <w:pPr>
         <w:numPr>
+          <w:ilvl w:val="0"/>
           <w:numId w:val="0"/>
         </w:numPr>
         <w:ind w:leftChars="0"/>
@@ -2886,6 +2940,7 @@
     <w:p>
       <w:pPr>
         <w:numPr>
+          <w:ilvl w:val="0"/>
           <w:numId w:val="0"/>
         </w:numPr>
         <w:ind w:left="400" w:leftChars="200" w:firstLine="0" w:firstLineChars="0"/>
@@ -2913,6 +2968,7 @@
     <w:p>
       <w:pPr>
         <w:numPr>
+          <w:ilvl w:val="0"/>
           <w:numId w:val="0"/>
         </w:numPr>
         <w:ind w:left="400" w:leftChars="200" w:firstLine="0" w:firstLineChars="0"/>
@@ -2929,6 +2985,7 @@
     <w:p>
       <w:pPr>
         <w:numPr>
+          <w:ilvl w:val="0"/>
           <w:numId w:val="0"/>
         </w:numPr>
         <w:ind w:leftChars="0"/>
@@ -2999,6 +3056,7 @@
     <w:p>
       <w:pPr>
         <w:numPr>
+          <w:ilvl w:val="0"/>
           <w:numId w:val="0"/>
         </w:numPr>
         <w:ind w:leftChars="0"/>
@@ -3046,6 +3104,7 @@
     <w:p>
       <w:pPr>
         <w:numPr>
+          <w:ilvl w:val="0"/>
           <w:numId w:val="0"/>
         </w:numPr>
         <w:ind w:leftChars="0"/>
@@ -3062,6 +3121,7 @@
     <w:p>
       <w:pPr>
         <w:numPr>
+          <w:ilvl w:val="0"/>
           <w:numId w:val="0"/>
         </w:numPr>
         <w:ind w:leftChars="0"/>
@@ -3124,6 +3184,7 @@
     <w:p>
       <w:pPr>
         <w:numPr>
+          <w:ilvl w:val="0"/>
           <w:numId w:val="0"/>
         </w:numPr>
         <w:ind w:leftChars="0"/>
@@ -3221,6 +3282,7 @@
     <w:p>
       <w:pPr>
         <w:numPr>
+          <w:ilvl w:val="0"/>
           <w:numId w:val="0"/>
         </w:numPr>
         <w:ind w:leftChars="0"/>
@@ -3237,6 +3299,7 @@
     <w:p>
       <w:pPr>
         <w:numPr>
+          <w:ilvl w:val="0"/>
           <w:numId w:val="0"/>
         </w:numPr>
         <w:ind w:leftChars="0"/>
@@ -3299,6 +3362,7 @@
     <w:p>
       <w:pPr>
         <w:numPr>
+          <w:ilvl w:val="0"/>
           <w:numId w:val="0"/>
         </w:numPr>
         <w:ind w:leftChars="0"/>
@@ -3361,6 +3425,7 @@
     <w:p>
       <w:pPr>
         <w:numPr>
+          <w:ilvl w:val="0"/>
           <w:numId w:val="0"/>
         </w:numPr>
         <w:ind w:leftChars="0"/>
@@ -3408,6 +3473,7 @@
     <w:p>
       <w:pPr>
         <w:numPr>
+          <w:ilvl w:val="0"/>
           <w:numId w:val="0"/>
         </w:numPr>
         <w:ind w:leftChars="0"/>
@@ -3416,6 +3482,7 @@
     <w:p>
       <w:pPr>
         <w:numPr>
+          <w:ilvl w:val="0"/>
           <w:numId w:val="0"/>
         </w:numPr>
         <w:ind w:leftChars="0"/>
@@ -3467,6 +3534,7 @@
     <w:p>
       <w:pPr>
         <w:numPr>
+          <w:ilvl w:val="0"/>
           <w:numId w:val="0"/>
         </w:numPr>
         <w:ind w:leftChars="0"/>
@@ -3475,6 +3543,7 @@
     <w:p>
       <w:pPr>
         <w:numPr>
+          <w:ilvl w:val="0"/>
           <w:numId w:val="0"/>
         </w:numPr>
         <w:ind w:leftChars="0"/>
@@ -3530,6 +3599,7 @@
     <w:p>
       <w:pPr>
         <w:numPr>
+          <w:ilvl w:val="0"/>
           <w:numId w:val="0"/>
         </w:numPr>
         <w:ind w:leftChars="0"/>
@@ -3577,6 +3647,7 @@
     <w:p>
       <w:pPr>
         <w:numPr>
+          <w:ilvl w:val="0"/>
           <w:numId w:val="0"/>
         </w:numPr>
         <w:ind w:leftChars="0"/>
@@ -3593,6 +3664,7 @@
     <w:p>
       <w:pPr>
         <w:numPr>
+          <w:ilvl w:val="0"/>
           <w:numId w:val="0"/>
         </w:numPr>
         <w:ind w:leftChars="0"/>
@@ -3663,6 +3735,7 @@
     <w:p>
       <w:pPr>
         <w:numPr>
+          <w:ilvl w:val="0"/>
           <w:numId w:val="0"/>
         </w:numPr>
         <w:ind w:leftChars="0"/>
@@ -3725,6 +3798,7 @@
     <w:p>
       <w:pPr>
         <w:numPr>
+          <w:ilvl w:val="0"/>
           <w:numId w:val="0"/>
         </w:numPr>
         <w:ind w:leftChars="0"/>
@@ -3791,6 +3865,7 @@
     <w:p>
       <w:pPr>
         <w:numPr>
+          <w:ilvl w:val="0"/>
           <w:numId w:val="0"/>
         </w:numPr>
         <w:ind w:leftChars="0"/>
@@ -3818,6 +3893,7 @@
     <w:p>
       <w:pPr>
         <w:numPr>
+          <w:ilvl w:val="0"/>
           <w:numId w:val="0"/>
         </w:numPr>
         <w:ind w:leftChars="0"/>
@@ -3865,6 +3941,7 @@
     <w:p>
       <w:pPr>
         <w:numPr>
+          <w:ilvl w:val="0"/>
           <w:numId w:val="0"/>
         </w:numPr>
         <w:ind w:leftChars="0"/>
@@ -3881,6 +3958,7 @@
     <w:p>
       <w:pPr>
         <w:numPr>
+          <w:ilvl w:val="0"/>
           <w:numId w:val="0"/>
         </w:numPr>
         <w:ind w:leftChars="0"/>
@@ -3932,6 +4010,7 @@
     <w:p>
       <w:pPr>
         <w:numPr>
+          <w:ilvl w:val="0"/>
           <w:numId w:val="0"/>
         </w:numPr>
         <w:ind w:leftChars="0"/>
@@ -3944,6 +4023,7 @@
     <w:p>
       <w:pPr>
         <w:numPr>
+          <w:ilvl w:val="0"/>
           <w:numId w:val="0"/>
         </w:numPr>
         <w:ind w:leftChars="0"/>
@@ -4003,6 +4083,7 @@
     <w:p>
       <w:pPr>
         <w:numPr>
+          <w:ilvl w:val="0"/>
           <w:numId w:val="0"/>
         </w:numPr>
         <w:ind w:leftChars="0"/>
@@ -4050,6 +4131,7 @@
     <w:p>
       <w:pPr>
         <w:numPr>
+          <w:ilvl w:val="0"/>
           <w:numId w:val="0"/>
         </w:numPr>
         <w:ind w:leftChars="0"/>
@@ -4066,6 +4148,7 @@
     <w:p>
       <w:pPr>
         <w:numPr>
+          <w:ilvl w:val="0"/>
           <w:numId w:val="0"/>
         </w:numPr>
         <w:ind w:leftChars="0"/>
@@ -4125,6 +4208,7 @@
     <w:p>
       <w:pPr>
         <w:numPr>
+          <w:ilvl w:val="0"/>
           <w:numId w:val="0"/>
         </w:numPr>
         <w:ind w:leftChars="0"/>
@@ -4172,6 +4256,7 @@
     <w:p>
       <w:pPr>
         <w:numPr>
+          <w:ilvl w:val="0"/>
           <w:numId w:val="0"/>
         </w:numPr>
         <w:ind w:leftChars="0"/>
@@ -4188,6 +4273,7 @@
     <w:p>
       <w:pPr>
         <w:numPr>
+          <w:ilvl w:val="0"/>
           <w:numId w:val="0"/>
         </w:numPr>
         <w:ind w:leftChars="0"/>
@@ -4247,6 +4333,7 @@
     <w:p>
       <w:pPr>
         <w:numPr>
+          <w:ilvl w:val="0"/>
           <w:numId w:val="0"/>
         </w:numPr>
         <w:ind w:leftChars="0"/>
@@ -4384,6 +4471,7 @@
     <w:p>
       <w:pPr>
         <w:numPr>
+          <w:ilvl w:val="0"/>
           <w:numId w:val="0"/>
         </w:numPr>
         <w:ind w:leftChars="0"/>
@@ -4398,6 +4486,7 @@
     <w:p>
       <w:pPr>
         <w:numPr>
+          <w:ilvl w:val="0"/>
           <w:numId w:val="0"/>
         </w:numPr>
         <w:ind w:leftChars="0"/>
@@ -4449,6 +4538,7 @@
     <w:p>
       <w:pPr>
         <w:numPr>
+          <w:ilvl w:val="0"/>
           <w:numId w:val="0"/>
         </w:numPr>
         <w:ind w:leftChars="0"/>
@@ -4500,6 +4590,7 @@
     <w:p>
       <w:pPr>
         <w:numPr>
+          <w:ilvl w:val="0"/>
           <w:numId w:val="0"/>
         </w:numPr>
         <w:ind w:leftChars="0"/>
@@ -4538,6 +4629,7 @@
     <w:p>
       <w:pPr>
         <w:numPr>
+          <w:ilvl w:val="0"/>
           <w:numId w:val="0"/>
         </w:numPr>
         <w:ind w:leftChars="0"/>
@@ -4552,6 +4644,7 @@
     <w:p>
       <w:pPr>
         <w:numPr>
+          <w:ilvl w:val="0"/>
           <w:numId w:val="0"/>
         </w:numPr>
         <w:ind w:leftChars="0"/>
@@ -4603,6 +4696,7 @@
     <w:p>
       <w:pPr>
         <w:numPr>
+          <w:ilvl w:val="0"/>
           <w:numId w:val="0"/>
         </w:numPr>
         <w:ind w:leftChars="0"/>
@@ -4611,6 +4705,7 @@
     <w:p>
       <w:pPr>
         <w:numPr>
+          <w:ilvl w:val="0"/>
           <w:numId w:val="0"/>
         </w:numPr>
         <w:ind w:leftChars="0"/>
@@ -4666,6 +4761,7 @@
     <w:p>
       <w:pPr>
         <w:numPr>
+          <w:ilvl w:val="0"/>
           <w:numId w:val="0"/>
         </w:numPr>
         <w:ind w:leftChars="0"/>
@@ -4704,6 +4800,7 @@
     <w:p>
       <w:pPr>
         <w:numPr>
+          <w:ilvl w:val="0"/>
           <w:numId w:val="0"/>
         </w:numPr>
         <w:ind w:leftChars="0"/>
@@ -4718,6 +4815,7 @@
     <w:p>
       <w:pPr>
         <w:numPr>
+          <w:ilvl w:val="0"/>
           <w:numId w:val="0"/>
         </w:numPr>
         <w:ind w:leftChars="0"/>
@@ -4769,6 +4867,7 @@
     <w:p>
       <w:pPr>
         <w:numPr>
+          <w:ilvl w:val="0"/>
           <w:numId w:val="0"/>
         </w:numPr>
         <w:ind w:leftChars="0"/>
@@ -4777,6 +4876,7 @@
     <w:p>
       <w:pPr>
         <w:numPr>
+          <w:ilvl w:val="0"/>
           <w:numId w:val="0"/>
         </w:numPr>
         <w:ind w:leftChars="0"/>
@@ -4832,6 +4932,7 @@
     <w:p>
       <w:pPr>
         <w:numPr>
+          <w:ilvl w:val="0"/>
           <w:numId w:val="0"/>
         </w:numPr>
         <w:ind w:leftChars="0"/>
@@ -4870,6 +4971,7 @@
     <w:p>
       <w:pPr>
         <w:numPr>
+          <w:ilvl w:val="0"/>
           <w:numId w:val="0"/>
         </w:numPr>
         <w:ind w:leftChars="0"/>
@@ -4884,6 +4986,7 @@
     <w:p>
       <w:pPr>
         <w:numPr>
+          <w:ilvl w:val="0"/>
           <w:numId w:val="0"/>
         </w:numPr>
         <w:ind w:leftChars="0"/>
@@ -4935,6 +5038,7 @@
     <w:p>
       <w:pPr>
         <w:numPr>
+          <w:ilvl w:val="0"/>
           <w:numId w:val="0"/>
         </w:numPr>
         <w:ind w:leftChars="0"/>
@@ -4943,6 +5047,7 @@
     <w:p>
       <w:pPr>
         <w:numPr>
+          <w:ilvl w:val="0"/>
           <w:numId w:val="0"/>
         </w:numPr>
         <w:ind w:leftChars="0"/>
@@ -4998,6 +5103,7 @@
     <w:p>
       <w:pPr>
         <w:numPr>
+          <w:ilvl w:val="0"/>
           <w:numId w:val="0"/>
         </w:numPr>
         <w:ind w:leftChars="0"/>
@@ -5036,6 +5142,7 @@
     <w:p>
       <w:pPr>
         <w:numPr>
+          <w:ilvl w:val="0"/>
           <w:numId w:val="0"/>
         </w:numPr>
         <w:ind w:leftChars="0"/>
@@ -5050,6 +5157,7 @@
     <w:p>
       <w:pPr>
         <w:numPr>
+          <w:ilvl w:val="0"/>
           <w:numId w:val="0"/>
         </w:numPr>
         <w:ind w:leftChars="0"/>
@@ -5101,6 +5209,7 @@
     <w:p>
       <w:pPr>
         <w:numPr>
+          <w:ilvl w:val="0"/>
           <w:numId w:val="0"/>
         </w:numPr>
         <w:ind w:leftChars="0"/>
@@ -5109,6 +5218,7 @@
     <w:p>
       <w:pPr>
         <w:numPr>
+          <w:ilvl w:val="0"/>
           <w:numId w:val="0"/>
         </w:numPr>
         <w:ind w:leftChars="0"/>
@@ -5164,6 +5274,7 @@
     <w:p>
       <w:pPr>
         <w:numPr>
+          <w:ilvl w:val="0"/>
           <w:numId w:val="0"/>
         </w:numPr>
         <w:ind w:leftChars="0"/>
@@ -5202,6 +5313,7 @@
     <w:p>
       <w:pPr>
         <w:numPr>
+          <w:ilvl w:val="0"/>
           <w:numId w:val="0"/>
         </w:numPr>
         <w:ind w:leftChars="0"/>
@@ -5216,6 +5328,7 @@
     <w:p>
       <w:pPr>
         <w:numPr>
+          <w:ilvl w:val="0"/>
           <w:numId w:val="0"/>
         </w:numPr>
         <w:ind w:leftChars="0"/>
@@ -5267,6 +5380,7 @@
     <w:p>
       <w:pPr>
         <w:numPr>
+          <w:ilvl w:val="0"/>
           <w:numId w:val="0"/>
         </w:numPr>
         <w:ind w:leftChars="0"/>
@@ -5275,6 +5389,7 @@
     <w:p>
       <w:pPr>
         <w:numPr>
+          <w:ilvl w:val="0"/>
           <w:numId w:val="0"/>
         </w:numPr>
         <w:ind w:leftChars="0"/>
@@ -5356,6 +5471,7 @@
     <w:p>
       <w:pPr>
         <w:numPr>
+          <w:ilvl w:val="0"/>
           <w:numId w:val="0"/>
         </w:numPr>
         <w:ind w:leftChars="0"/>
@@ -5370,6 +5486,7 @@
     <w:p>
       <w:pPr>
         <w:numPr>
+          <w:ilvl w:val="0"/>
           <w:numId w:val="0"/>
         </w:numPr>
         <w:ind w:leftChars="0"/>
@@ -5377,9 +5494,9 @@
       <w:r>
         <w:drawing>
           <wp:inline distT="0" distB="0" distL="114300" distR="114300">
-            <wp:extent cx="2762250" cy="971550"/>
-            <wp:effectExtent l="0" t="0" r="0" b="0"/>
-            <wp:docPr id="82" name="Picture 47"/>
+            <wp:extent cx="2771775" cy="971550"/>
+            <wp:effectExtent l="0" t="0" r="9525" b="0"/>
+            <wp:docPr id="6" name="Picture 1"/>
             <wp:cNvGraphicFramePr>
               <a:graphicFrameLocks xmlns:a="http://schemas.openxmlformats.org/drawingml/2006/main" noChangeAspect="1"/>
             </wp:cNvGraphicFramePr>
@@ -5387,7 +5504,7 @@
               <a:graphicData uri="http://schemas.openxmlformats.org/drawingml/2006/picture">
                 <pic:pic xmlns:pic="http://schemas.openxmlformats.org/drawingml/2006/picture">
                   <pic:nvPicPr>
-                    <pic:cNvPr id="82" name="Picture 47"/>
+                    <pic:cNvPr id="6" name="Picture 1"/>
                     <pic:cNvPicPr>
                       <a:picLocks noChangeAspect="1"/>
                     </pic:cNvPicPr>
@@ -5401,7 +5518,7 @@
                   <pic:spPr>
                     <a:xfrm>
                       <a:off x="0" y="0"/>
-                      <a:ext cx="2762250" cy="971550"/>
+                      <a:ext cx="2771775" cy="971550"/>
                     </a:xfrm>
                     <a:prstGeom prst="rect">
                       <a:avLst/>
@@ -5417,10 +5534,13 @@
           </wp:inline>
         </w:drawing>
       </w:r>
+      <w:bookmarkStart w:id="0" w:name="_GoBack"/>
+      <w:bookmarkEnd w:id="0"/>
     </w:p>
     <w:p>
       <w:pPr>
         <w:numPr>
+          <w:ilvl w:val="0"/>
           <w:numId w:val="0"/>
         </w:numPr>
         <w:ind w:leftChars="0"/>
@@ -5429,6 +5549,7 @@
     <w:p>
       <w:pPr>
         <w:numPr>
+          <w:ilvl w:val="0"/>
           <w:numId w:val="0"/>
         </w:numPr>
         <w:ind w:leftChars="0"/>
@@ -5480,6 +5601,7 @@
     <w:p>
       <w:pPr>
         <w:numPr>
+          <w:ilvl w:val="0"/>
           <w:numId w:val="0"/>
         </w:numPr>
         <w:ind w:leftChars="0"/>
@@ -5488,6 +5610,7 @@
     <w:p>
       <w:pPr>
         <w:numPr>
+          <w:ilvl w:val="0"/>
           <w:numId w:val="0"/>
         </w:numPr>
         <w:ind w:leftChars="0"/>
@@ -5539,6 +5662,7 @@
     <w:p>
       <w:pPr>
         <w:numPr>
+          <w:ilvl w:val="0"/>
           <w:numId w:val="0"/>
         </w:numPr>
         <w:ind w:leftChars="0"/>
@@ -5547,6 +5671,7 @@
     <w:p>
       <w:pPr>
         <w:numPr>
+          <w:ilvl w:val="0"/>
           <w:numId w:val="0"/>
         </w:numPr>
         <w:ind w:leftChars="0"/>
@@ -5599,6 +5724,7 @@
     <w:p>
       <w:pPr>
         <w:numPr>
+          <w:ilvl w:val="0"/>
           <w:numId w:val="0"/>
         </w:numPr>
         <w:ind w:leftChars="0"/>
@@ -5607,6 +5733,7 @@
     <w:p>
       <w:pPr>
         <w:numPr>
+          <w:ilvl w:val="0"/>
           <w:numId w:val="0"/>
         </w:numPr>
         <w:ind w:leftChars="0"/>
@@ -5658,6 +5785,7 @@
     <w:p>
       <w:pPr>
         <w:numPr>
+          <w:ilvl w:val="0"/>
           <w:numId w:val="0"/>
         </w:numPr>
         <w:ind w:leftChars="0"/>
@@ -5666,6 +5794,7 @@
     <w:p>
       <w:pPr>
         <w:numPr>
+          <w:ilvl w:val="0"/>
           <w:numId w:val="0"/>
         </w:numPr>
         <w:ind w:leftChars="0"/>
@@ -5717,6 +5846,7 @@
     <w:p>
       <w:pPr>
         <w:numPr>
+          <w:ilvl w:val="0"/>
           <w:numId w:val="0"/>
         </w:numPr>
         <w:ind w:leftChars="0"/>
@@ -5725,6 +5855,7 @@
     <w:p>
       <w:pPr>
         <w:numPr>
+          <w:ilvl w:val="0"/>
           <w:numId w:val="0"/>
         </w:numPr>
         <w:ind w:leftChars="0"/>
@@ -5776,6 +5907,7 @@
     <w:p>
       <w:pPr>
         <w:numPr>
+          <w:ilvl w:val="0"/>
           <w:numId w:val="0"/>
         </w:numPr>
         <w:ind w:leftChars="0"/>
@@ -5784,6 +5916,7 @@
     <w:p>
       <w:pPr>
         <w:numPr>
+          <w:ilvl w:val="0"/>
           <w:numId w:val="0"/>
         </w:numPr>
         <w:ind w:leftChars="0"/>
@@ -5835,6 +5968,7 @@
     <w:p>
       <w:pPr>
         <w:numPr>
+          <w:ilvl w:val="0"/>
           <w:numId w:val="0"/>
         </w:numPr>
         <w:ind w:leftChars="0"/>
@@ -5843,6 +5977,7 @@
     <w:p>
       <w:pPr>
         <w:numPr>
+          <w:ilvl w:val="0"/>
           <w:numId w:val="0"/>
         </w:numPr>
         <w:ind w:leftChars="0"/>
@@ -5894,6 +6029,7 @@
     <w:p>
       <w:pPr>
         <w:numPr>
+          <w:ilvl w:val="0"/>
           <w:numId w:val="0"/>
         </w:numPr>
         <w:ind w:leftChars="0"/>
@@ -5902,6 +6038,7 @@
     <w:p>
       <w:pPr>
         <w:numPr>
+          <w:ilvl w:val="0"/>
           <w:numId w:val="0"/>
         </w:numPr>
         <w:ind w:leftChars="0"/>
@@ -5953,6 +6090,7 @@
     <w:p>
       <w:pPr>
         <w:numPr>
+          <w:ilvl w:val="0"/>
           <w:numId w:val="0"/>
         </w:numPr>
         <w:ind w:leftChars="0"/>
@@ -5961,6 +6099,7 @@
     <w:p>
       <w:pPr>
         <w:numPr>
+          <w:ilvl w:val="0"/>
           <w:numId w:val="0"/>
         </w:numPr>
         <w:ind w:leftChars="0"/>
@@ -6012,8 +6151,6 @@
           </wp:inline>
         </w:drawing>
       </w:r>
-      <w:bookmarkStart w:id="0" w:name="_GoBack"/>
-      <w:bookmarkEnd w:id="0"/>
     </w:p>
     <w:sectPr>
       <w:pgSz w:w="11906" w:h="16838"/>
@@ -6665,6 +6802,7 @@
     <w:name w:val="heading 2"/>
     <w:basedOn w:val="1"/>
     <w:next w:val="1"/>
+    <w:autoRedefine/>
     <w:semiHidden/>
     <w:unhideWhenUsed/>
     <w:qFormat/>
@@ -6707,6 +6845,7 @@
     <w:name w:val="heading 4"/>
     <w:basedOn w:val="1"/>
     <w:next w:val="1"/>
+    <w:autoRedefine/>
     <w:semiHidden/>
     <w:unhideWhenUsed/>
     <w:qFormat/>
@@ -6749,6 +6888,7 @@
     <w:name w:val="heading 6"/>
     <w:basedOn w:val="1"/>
     <w:next w:val="1"/>
+    <w:autoRedefine/>
     <w:semiHidden/>
     <w:unhideWhenUsed/>
     <w:qFormat/>
@@ -6835,6 +6975,7 @@
   </w:style>
   <w:style w:type="table" w:default="1" w:styleId="12">
     <w:name w:val="Normal Table"/>
+    <w:autoRedefine/>
     <w:semiHidden/>
     <w:qFormat/>
     <w:uiPriority w:val="0"/>
@@ -6850,6 +6991,7 @@
   <w:style w:type="paragraph" w:styleId="13">
     <w:name w:val="Balloon Text"/>
     <w:basedOn w:val="1"/>
+    <w:autoRedefine/>
     <w:qFormat/>
     <w:uiPriority w:val="0"/>
     <w:rPr>
@@ -6860,6 +7002,7 @@
   <w:style w:type="paragraph" w:styleId="14">
     <w:name w:val="Block Text"/>
     <w:basedOn w:val="1"/>
+    <w:autoRedefine/>
     <w:qFormat/>
     <w:uiPriority w:val="0"/>
     <w:pPr>
@@ -6870,6 +7013,7 @@
   <w:style w:type="paragraph" w:styleId="15">
     <w:name w:val="Body Text"/>
     <w:basedOn w:val="1"/>
+    <w:autoRedefine/>
     <w:qFormat/>
     <w:uiPriority w:val="0"/>
     <w:pPr>
@@ -6982,6 +7126,7 @@
   <w:style w:type="character" w:styleId="25">
     <w:name w:val="annotation reference"/>
     <w:basedOn w:val="11"/>
+    <w:autoRedefine/>
     <w:qFormat/>
     <w:uiPriority w:val="0"/>
     <w:rPr>
@@ -7035,6 +7180,7 @@
   <w:style w:type="paragraph" w:styleId="30">
     <w:name w:val="E-mail Signature"/>
     <w:basedOn w:val="1"/>
+    <w:autoRedefine/>
     <w:qFormat/>
     <w:uiPriority w:val="0"/>
   </w:style>
@@ -7052,6 +7198,7 @@
   <w:style w:type="character" w:styleId="32">
     <w:name w:val="endnote reference"/>
     <w:basedOn w:val="11"/>
+    <w:autoRedefine/>
     <w:qFormat/>
     <w:uiPriority w:val="0"/>
     <w:rPr>
@@ -7072,6 +7219,7 @@
   <w:style w:type="paragraph" w:styleId="34">
     <w:name w:val="envelope address"/>
     <w:basedOn w:val="1"/>
+    <w:autoRedefine/>
     <w:qFormat/>
     <w:uiPriority w:val="0"/>
     <w:pPr>
@@ -7112,6 +7260,7 @@
   <w:style w:type="paragraph" w:styleId="37">
     <w:name w:val="footer"/>
     <w:basedOn w:val="1"/>
+    <w:autoRedefine/>
     <w:qFormat/>
     <w:uiPriority w:val="0"/>
     <w:pPr>
@@ -7173,6 +7322,7 @@
   <w:style w:type="character" w:styleId="41">
     <w:name w:val="HTML Acronym"/>
     <w:basedOn w:val="11"/>
+    <w:autoRedefine/>
     <w:qFormat/>
     <w:uiPriority w:val="0"/>
   </w:style>
@@ -7236,6 +7386,7 @@
   <w:style w:type="paragraph" w:styleId="47">
     <w:name w:val="HTML Preformatted"/>
     <w:basedOn w:val="1"/>
+    <w:autoRedefine/>
     <w:qFormat/>
     <w:uiPriority w:val="0"/>
     <w:rPr>
@@ -7279,6 +7430,7 @@
   <w:style w:type="character" w:styleId="51">
     <w:name w:val="Hyperlink"/>
     <w:basedOn w:val="11"/>
+    <w:autoRedefine/>
     <w:qFormat/>
     <w:uiPriority w:val="0"/>
     <w:rPr>
@@ -7290,6 +7442,7 @@
     <w:name w:val="index 1"/>
     <w:basedOn w:val="1"/>
     <w:next w:val="1"/>
+    <w:autoRedefine/>
     <w:qFormat/>
     <w:uiPriority w:val="0"/>
   </w:style>
@@ -7297,6 +7450,7 @@
     <w:name w:val="index 2"/>
     <w:basedOn w:val="1"/>
     <w:next w:val="1"/>
+    <w:autoRedefine/>
     <w:qFormat/>
     <w:uiPriority w:val="0"/>
     <w:pPr>
@@ -7318,6 +7472,7 @@
     <w:name w:val="index 4"/>
     <w:basedOn w:val="1"/>
     <w:next w:val="1"/>
+    <w:autoRedefine/>
     <w:qFormat/>
     <w:uiPriority w:val="0"/>
     <w:pPr>
@@ -7383,6 +7538,7 @@
     <w:name w:val="index heading"/>
     <w:basedOn w:val="1"/>
     <w:next w:val="52"/>
+    <w:autoRedefine/>
     <w:qFormat/>
     <w:uiPriority w:val="0"/>
     <w:rPr>
